--- a/T.L.E Reviewer - 4th Quarter - Prelimenary.docx
+++ b/T.L.E Reviewer - 4th Quarter - Prelimenary.docx
@@ -1813,11 +1813,39 @@
           <w:bCs/>
         </w:rPr>
       </w:pPr>
-      <w:r>
-        <w:rPr>
-          <w:b/>
-          <w:bCs/>
-        </w:rPr>
+    </w:p>
+    <w:p>
+      <w:pPr>
+        <w:pStyle w:val="NoSpacing"/>
+        <w:rPr>
+          <w:b/>
+          <w:bCs/>
+        </w:rPr>
+      </w:pPr>
+    </w:p>
+    <w:p>
+      <w:pPr>
+        <w:pStyle w:val="NoSpacing"/>
+        <w:rPr>
+          <w:b/>
+          <w:bCs/>
+        </w:rPr>
+      </w:pPr>
+    </w:p>
+    <w:p>
+      <w:pPr>
+        <w:pStyle w:val="NoSpacing"/>
+        <w:rPr>
+          <w:b/>
+          <w:bCs/>
+        </w:rPr>
+      </w:pPr>
+      <w:r>
+        <w:rPr>
+          <w:b/>
+          <w:bCs/>
+        </w:rPr>
+        <w:lastRenderedPageBreak/>
         <w:t>Assessing Personal Entrepreneurial Competencies by SWOT Analysis:</w:t>
       </w:r>
     </w:p>
@@ -1897,7 +1925,6 @@
         </w:rPr>
       </w:pPr>
       <w:r>
-        <w:lastRenderedPageBreak/>
         <w:t>This can help you develop a strategy to achieve success in a project or a personal development goal.</w:t>
       </w:r>
     </w:p>
